--- a/OYM/_DocumentosComunes/4.Requisitos para las materias.docx
+++ b/OYM/_DocumentosComunes/4.Requisitos para las materias.docx
@@ -2481,30 +2481,32 @@
           <w:sz w:val="20"/>
           <w:lang w:val="es-DO"/>
         </w:rPr>
-        <w:t xml:space="preserve">, PP: </w:t>
-      </w:r>
-      <w:r>
-        <w:rPr>
-          <w:b/>
-          <w:sz w:val="20"/>
-          <w:lang w:val="es-DO"/>
-        </w:rPr>
-        <w:t>10</w:t>
-      </w:r>
-      <w:r>
-        <w:rPr>
-          <w:sz w:val="20"/>
-          <w:lang w:val="es-DO"/>
-        </w:rPr>
-        <w:t xml:space="preserve">, Cuestionario: </w:t>
-      </w:r>
-      <w:r>
-        <w:rPr>
-          <w:b/>
-          <w:sz w:val="20"/>
-          <w:lang w:val="es-DO"/>
-        </w:rPr>
-        <w:t>20</w:t>
+        <w:t xml:space="preserve">, </w:t>
+      </w:r>
+      <w:bookmarkStart w:id="0" w:name="_GoBack"/>
+      <w:bookmarkEnd w:id="0"/>
+      <w:r>
+        <w:rPr>
+          <w:sz w:val="20"/>
+          <w:lang w:val="es-DO"/>
+        </w:rPr>
+        <w:t xml:space="preserve">Cuestionario: </w:t>
+      </w:r>
+      <w:r>
+        <w:rPr>
+          <w:b/>
+          <w:sz w:val="20"/>
+          <w:lang w:val="es-DO"/>
+        </w:rPr>
+        <w:t>3</w:t>
+      </w:r>
+      <w:r>
+        <w:rPr>
+          <w:b/>
+          <w:sz w:val="20"/>
+          <w:lang w:val="es-DO"/>
+        </w:rPr>
+        <w:t>0</w:t>
       </w:r>
       <w:r>
         <w:rPr>
@@ -2870,17 +2872,7 @@
           <w:sz w:val="14"/>
           <w:lang w:val="es-DO"/>
         </w:rPr>
-        <w:t>Y luego Bajar e Im</w:t>
-      </w:r>
-      <w:bookmarkStart w:id="0" w:name="_GoBack"/>
-      <w:bookmarkEnd w:id="0"/>
-      <w:r>
-        <w:rPr>
-          <w:b/>
-          <w:sz w:val="14"/>
-          <w:lang w:val="es-DO"/>
-        </w:rPr>
-        <w:t>primir</w:t>
+        <w:t>Y luego Bajar e Imprimir</w:t>
       </w:r>
       <w:r>
         <w:rPr>

--- a/OYM/_DocumentosComunes/4.Requisitos para las materias.docx
+++ b/OYM/_DocumentosComunes/4.Requisitos para las materias.docx
@@ -804,8 +804,18 @@
           <w:szCs w:val="16"/>
           <w:lang w:val="es-DO"/>
         </w:rPr>
+        <w:t xml:space="preserve"> en horario de 9:00 AM a 5:00 PM de lunes a viernes</w:t>
+      </w:r>
+      <w:r>
+        <w:rPr>
+          <w:sz w:val="16"/>
+          <w:szCs w:val="16"/>
+          <w:lang w:val="es-DO"/>
+        </w:rPr>
         <w:t>.</w:t>
       </w:r>
+      <w:bookmarkStart w:id="0" w:name="_GoBack"/>
+      <w:bookmarkEnd w:id="0"/>
     </w:p>
     <w:p>
       <w:pPr>
@@ -945,15 +955,7 @@
           <w:szCs w:val="16"/>
           <w:lang w:val="es-DO"/>
         </w:rPr>
-        <w:t xml:space="preserve">El examen no será corregido </w:t>
-      </w:r>
-      <w:r>
-        <w:rPr>
-          <w:sz w:val="16"/>
-          <w:szCs w:val="16"/>
-          <w:lang w:val="es-DO"/>
-        </w:rPr>
-        <w:t>y perderá los puntos</w:t>
+        <w:t>El examen no será corregido y perderá los puntos</w:t>
       </w:r>
     </w:p>
     <w:p>
@@ -2514,25 +2516,7 @@
           <w:szCs w:val="16"/>
           <w:lang w:val="es-DO"/>
         </w:rPr>
-        <w:t>Semana 1</w:t>
-      </w:r>
-      <w:r>
-        <w:rPr>
-          <w:b/>
-          <w:sz w:val="16"/>
-          <w:szCs w:val="16"/>
-          <w:lang w:val="es-DO"/>
-        </w:rPr>
-        <w:t>4</w:t>
-      </w:r>
-      <w:r>
-        <w:rPr>
-          <w:b/>
-          <w:sz w:val="16"/>
-          <w:szCs w:val="16"/>
-          <w:lang w:val="es-DO"/>
-        </w:rPr>
-        <w:t xml:space="preserve">: </w:t>
+        <w:t xml:space="preserve">Semana 14: </w:t>
       </w:r>
       <w:r>
         <w:rPr>
@@ -2867,8 +2851,6 @@
         </w:rPr>
         <w:t>Dirigirse al profesor</w:t>
       </w:r>
-      <w:bookmarkStart w:id="0" w:name="_GoBack"/>
-      <w:bookmarkEnd w:id="0"/>
     </w:p>
     <w:p>
       <w:pPr>
